--- a/Dokumentacia.docx
+++ b/Dokumentacia.docx
@@ -1,6 +1,6 @@
 
 <file path=word/document.xml><?xml version="1.0" encoding="utf-8"?>
-<w:document xmlns:wpc="http://schemas.microsoft.com/office/word/2010/wordprocessingCanvas" xmlns:mc="http://schemas.openxmlformats.org/markup-compatibility/2006" xmlns:o="urn:schemas-microsoft-com:office:office" xmlns:r="http://schemas.openxmlformats.org/officeDocument/2006/relationships" xmlns:m="http://schemas.openxmlformats.org/officeDocument/2006/math" xmlns:v="urn:schemas-microsoft-com:vml" xmlns:wp14="http://schemas.microsoft.com/office/word/2010/wordprocessingDrawing" xmlns:wp="http://schemas.openxmlformats.org/drawingml/2006/wordprocessingDrawing" xmlns:w10="urn:schemas-microsoft-com:office:word" xmlns:w="http://schemas.openxmlformats.org/wordprocessingml/2006/main" xmlns:w14="http://schemas.microsoft.com/office/word/2010/wordml" xmlns:w15="http://schemas.microsoft.com/office/word/2012/wordml" xmlns:wpg="http://schemas.microsoft.com/office/word/2010/wordprocessingGroup" xmlns:wpi="http://schemas.microsoft.com/office/word/2010/wordprocessingInk" xmlns:wne="http://schemas.microsoft.com/office/word/2006/wordml" xmlns:wps="http://schemas.microsoft.com/office/word/2010/wordprocessingShape" mc:Ignorable="w14 w15 wp14">
+<w:document xmlns:wpc="http://schemas.microsoft.com/office/word/2010/wordprocessingCanvas" xmlns:cx="http://schemas.microsoft.com/office/drawing/2014/chartex" xmlns:cx1="http://schemas.microsoft.com/office/drawing/2015/9/8/chartex" xmlns:cx2="http://schemas.microsoft.com/office/drawing/2015/10/21/chartex" xmlns:cx3="http://schemas.microsoft.com/office/drawing/2016/5/9/chartex" xmlns:cx4="http://schemas.microsoft.com/office/drawing/2016/5/10/chartex" xmlns:cx5="http://schemas.microsoft.com/office/drawing/2016/5/11/chartex" xmlns:cx6="http://schemas.microsoft.com/office/drawing/2016/5/12/chartex" xmlns:cx7="http://schemas.microsoft.com/office/drawing/2016/5/13/chartex" xmlns:cx8="http://schemas.microsoft.com/office/drawing/2016/5/14/chartex" xmlns:mc="http://schemas.openxmlformats.org/markup-compatibility/2006" xmlns:aink="http://schemas.microsoft.com/office/drawing/2016/ink" xmlns:am3d="http://schemas.microsoft.com/office/drawing/2017/model3d" xmlns:o="urn:schemas-microsoft-com:office:office" xmlns:oel="http://schemas.microsoft.com/office/2019/extlst" xmlns:r="http://schemas.openxmlformats.org/officeDocument/2006/relationships" xmlns:m="http://schemas.openxmlformats.org/officeDocument/2006/math" xmlns:v="urn:schemas-microsoft-com:vml" xmlns:wp14="http://schemas.microsoft.com/office/word/2010/wordprocessingDrawing" xmlns:wp="http://schemas.openxmlformats.org/drawingml/2006/wordprocessingDrawing" xmlns:w10="urn:schemas-microsoft-com:office:word" xmlns:w="http://schemas.openxmlformats.org/wordprocessingml/2006/main" xmlns:w14="http://schemas.microsoft.com/office/word/2010/wordml" xmlns:w15="http://schemas.microsoft.com/office/word/2012/wordml" xmlns:w16cex="http://schemas.microsoft.com/office/word/2018/wordml/cex" xmlns:w16cid="http://schemas.microsoft.com/office/word/2016/wordml/cid" xmlns:w16="http://schemas.microsoft.com/office/word/2018/wordml" xmlns:w16du="http://schemas.microsoft.com/office/word/2023/wordml/word16du" xmlns:w16sdtdh="http://schemas.microsoft.com/office/word/2020/wordml/sdtdatahash" xmlns:w16se="http://schemas.microsoft.com/office/word/2015/wordml/symex" xmlns:wpg="http://schemas.microsoft.com/office/word/2010/wordprocessingGroup" xmlns:wpi="http://schemas.microsoft.com/office/word/2010/wordprocessingInk" xmlns:wne="http://schemas.microsoft.com/office/word/2006/wordml" xmlns:wps="http://schemas.microsoft.com/office/word/2010/wordprocessingShape" mc:Ignorable="w14 w15 w16se w16cid w16 w16cex w16sdtdh wp14">
   <w:body>
     <w:sdt>
       <w:sdtPr>
@@ -13,7 +13,6 @@
           <w:docPartUnique/>
         </w:docPartObj>
       </w:sdtPr>
-      <w:sdtEndPr/>
       <w:sdtContent>
         <w:p>
           <w:pPr>
@@ -36,7 +35,7 @@
             <mc:AlternateContent>
               <mc:Choice Requires="wpg">
                 <w:drawing>
-                  <wp:anchor distT="0" distB="0" distL="114300" distR="114300" simplePos="0" relativeHeight="251659264" behindDoc="1" locked="0" layoutInCell="1" allowOverlap="1">
+                  <wp:anchor distT="0" distB="0" distL="114300" distR="114300" simplePos="0" relativeHeight="251659264" behindDoc="1" locked="0" layoutInCell="1" allowOverlap="1" wp14:anchorId="460F54C2" wp14:editId="553369CC">
                     <wp:simplePos x="0" y="0"/>
                     <wp:positionH relativeFrom="margin">
                       <wp:align>center</wp:align>
@@ -204,43 +203,14 @@
                                       <w:dataBinding w:prefixMappings="xmlns:ns0='http://purl.org/dc/elements/1.1/' xmlns:ns1='http://schemas.openxmlformats.org/package/2006/metadata/core-properties' " w:xpath="/ns1:coreProperties[1]/ns0:title[1]" w:storeItemID="{6C3C8BC8-F283-45AE-878A-BAB7291924A1}"/>
                                       <w:text/>
                                     </w:sdtPr>
-                                    <w:sdtEndPr/>
                                     <w:sdtContent>
-                                      <w:proofErr w:type="spellStart"/>
                                       <w:r>
                                         <w:rPr>
                                           <w:color w:val="FFFFFF" w:themeColor="background1"/>
                                           <w:sz w:val="72"/>
                                           <w:szCs w:val="72"/>
                                         </w:rPr>
-                                        <w:t>Semestrálna</w:t>
-                                      </w:r>
-                                      <w:proofErr w:type="spellEnd"/>
-                                      <w:r>
-                                        <w:rPr>
-                                          <w:color w:val="FFFFFF" w:themeColor="background1"/>
-                                          <w:sz w:val="72"/>
-                                          <w:szCs w:val="72"/>
-                                        </w:rPr>
-                                        <w:t xml:space="preserve"> </w:t>
-                                      </w:r>
-                                      <w:proofErr w:type="spellStart"/>
-                                      <w:r>
-                                        <w:rPr>
-                                          <w:color w:val="FFFFFF" w:themeColor="background1"/>
-                                          <w:sz w:val="72"/>
-                                          <w:szCs w:val="72"/>
-                                        </w:rPr>
-                                        <w:t>práca</w:t>
-                                      </w:r>
-                                      <w:proofErr w:type="spellEnd"/>
-                                      <w:r>
-                                        <w:rPr>
-                                          <w:color w:val="FFFFFF" w:themeColor="background1"/>
-                                          <w:sz w:val="72"/>
-                                          <w:szCs w:val="72"/>
-                                        </w:rPr>
-                                        <w:t xml:space="preserve"> č.3</w:t>
+                                        <w:t>Semestrálna práca č.3</w:t>
                                       </w:r>
                                     </w:sdtContent>
                                   </w:sdt>
@@ -371,9 +341,9 @@
               </mc:Choice>
               <mc:Fallback>
                 <w:pict>
-                  <v:group id="Skupina 125" o:spid="_x0000_s1026" style="position:absolute;margin-left:0;margin-top:0;width:540pt;height:556.55pt;z-index:-251657216;mso-width-percent:1154;mso-height-percent:670;mso-top-percent:45;mso-position-horizontal:center;mso-position-horizontal-relative:margin;mso-position-vertical-relative:page;mso-width-percent:1154;mso-height-percent:670;mso-top-percent:45;mso-width-relative:margin" coordsize="55613,54044" o:gfxdata="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">
+                  <v:group w14:anchorId="460F54C2" id="Skupina 125" o:spid="_x0000_s1026" style="position:absolute;margin-left:0;margin-top:0;width:540pt;height:556.55pt;z-index:-251657216;mso-width-percent:1154;mso-height-percent:670;mso-top-percent:45;mso-position-horizontal:center;mso-position-horizontal-relative:margin;mso-position-vertical-relative:page;mso-width-percent:1154;mso-height-percent:670;mso-top-percent:45;mso-width-relative:margin" coordsize="55613,54044" o:gfxdata="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">
                     <o:lock v:ext="edit" aspectratio="t"/>
-                    <v:shape id="Voľný tvar 10" o:spid="_x0000_s1027" style="position:absolute;width:55575;height:54044;visibility:visible;mso-wrap-style:square;v-text-anchor:bottom" coordsize="720,700" o:spt="100" o:gfxdata="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" adj="-11796480,,5400" path="m,c,644,,644,,644v23,6,62,14,113,21c250,685,476,700,720,644v,-27,,-27,,-27c720,,720,,720,,,,,,,e" fillcolor="#4d5f78 [2994]" stroked="f">
+                    <v:shape id="Voľný tvar 10" o:spid="_x0000_s1027" style="position:absolute;width:55575;height:54044;visibility:visible;mso-wrap-style:square;v-text-anchor:bottom" coordsize="720,700" o:spt="100" o:gfxdata="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" adj="-11796480,,5400" path="m,c,644,,644,,644v23,6,62,14,113,21c250,685,476,700,720,644v,-27,,-27,,-27c720,,720,,720,,,,,,,e" fillcolor="#4d5f78 [2994]" stroked="f">
                       <v:fill color2="#2a3442 [2018]" rotate="t" colors="0 #5d6d85;.5 #485972;1 #334258" focus="100%" type="gradient">
                         <o:fill v:ext="view" type="gradientUnscaled"/>
                       </v:fill>
@@ -403,43 +373,14 @@
                                 <w:dataBinding w:prefixMappings="xmlns:ns0='http://purl.org/dc/elements/1.1/' xmlns:ns1='http://schemas.openxmlformats.org/package/2006/metadata/core-properties' " w:xpath="/ns1:coreProperties[1]/ns0:title[1]" w:storeItemID="{6C3C8BC8-F283-45AE-878A-BAB7291924A1}"/>
                                 <w:text/>
                               </w:sdtPr>
-                              <w:sdtEndPr/>
                               <w:sdtContent>
-                                <w:proofErr w:type="spellStart"/>
                                 <w:r>
                                   <w:rPr>
                                     <w:color w:val="FFFFFF" w:themeColor="background1"/>
                                     <w:sz w:val="72"/>
                                     <w:szCs w:val="72"/>
                                   </w:rPr>
-                                  <w:t>Semestrálna</w:t>
-                                </w:r>
-                                <w:proofErr w:type="spellEnd"/>
-                                <w:r>
-                                  <w:rPr>
-                                    <w:color w:val="FFFFFF" w:themeColor="background1"/>
-                                    <w:sz w:val="72"/>
-                                    <w:szCs w:val="72"/>
-                                  </w:rPr>
-                                  <w:t xml:space="preserve"> </w:t>
-                                </w:r>
-                                <w:proofErr w:type="spellStart"/>
-                                <w:r>
-                                  <w:rPr>
-                                    <w:color w:val="FFFFFF" w:themeColor="background1"/>
-                                    <w:sz w:val="72"/>
-                                    <w:szCs w:val="72"/>
-                                  </w:rPr>
-                                  <w:t>práca</w:t>
-                                </w:r>
-                                <w:proofErr w:type="spellEnd"/>
-                                <w:r>
-                                  <w:rPr>
-                                    <w:color w:val="FFFFFF" w:themeColor="background1"/>
-                                    <w:sz w:val="72"/>
-                                    <w:szCs w:val="72"/>
-                                  </w:rPr>
-                                  <w:t xml:space="preserve"> č.3</w:t>
+                                  <w:t>Semestrálna práca č.3</w:t>
                                 </w:r>
                               </w:sdtContent>
                             </w:sdt>
@@ -447,7 +388,7 @@
                         </w:txbxContent>
                       </v:textbox>
                     </v:shape>
-                    <v:shape id="Voľný tvar 11" o:spid="_x0000_s1028" style="position:absolute;left:8763;top:47697;width:46850;height:5099;visibility:visible;mso-wrap-style:square;v-text-anchor:bottom" coordsize="607,66" o:gfxdata="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" path="m607,c450,44,300,57,176,57,109,57,49,53,,48,66,58,152,66,251,66,358,66,480,56,607,27,607,,607,,607,e" fillcolor="white [3212]" stroked="f">
+                    <v:shape id="Voľný tvar 11" o:spid="_x0000_s1028" style="position:absolute;left:8763;top:47697;width:46850;height:5099;visibility:visible;mso-wrap-style:square;v-text-anchor:bottom" coordsize="607,66" o:gfxdata="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" path="m607,c450,44,300,57,176,57,109,57,49,53,,48,66,58,152,66,251,66,358,66,480,56,607,27,607,,607,,607,e" fillcolor="white [3212]" stroked="f">
                       <v:fill opacity="19789f"/>
                       <v:path arrowok="t" o:connecttype="custom" o:connectlocs="4685030,0;1358427,440373;0,370840;1937302,509905;4685030,208598;4685030,0" o:connectangles="0,0,0,0,0,0"/>
                     </v:shape>
@@ -465,7 +406,7 @@
             <mc:AlternateContent>
               <mc:Choice Requires="wps">
                 <w:drawing>
-                  <wp:anchor distT="0" distB="0" distL="114300" distR="114300" simplePos="0" relativeHeight="251662336" behindDoc="0" locked="0" layoutInCell="1" allowOverlap="1">
+                  <wp:anchor distT="0" distB="0" distL="114300" distR="114300" simplePos="0" relativeHeight="251662336" behindDoc="0" locked="0" layoutInCell="1" allowOverlap="1" wp14:anchorId="306E905A" wp14:editId="1CA48CFC">
                     <wp:simplePos x="0" y="0"/>
                     <wp:positionH relativeFrom="page">
                       <wp:align>center</wp:align>
@@ -514,7 +455,7 @@
                             <w:txbxContent>
                               <w:p>
                                 <w:pPr>
-                                  <w:pStyle w:val="Bezriadkovania"/>
+                                  <w:pStyle w:val="NoSpacing"/>
                                   <w:rPr>
                                     <w:color w:val="7F7F7F" w:themeColor="text1" w:themeTint="80"/>
                                     <w:sz w:val="40"/>
@@ -535,7 +476,6 @@
                                     <w:dataBinding w:prefixMappings="xmlns:ns0='http://schemas.openxmlformats.org/officeDocument/2006/extended-properties' " w:xpath="/ns0:Properties[1]/ns0:Company[1]" w:storeItemID="{6668398D-A668-4E3E-A5EB-62B293D839F1}"/>
                                     <w:text/>
                                   </w:sdtPr>
-                                  <w:sdtEndPr/>
                                   <w:sdtContent>
                                     <w:r>
                                       <w:rPr>
@@ -571,16 +511,16 @@
               </mc:Choice>
               <mc:Fallback>
                 <w:pict>
-                  <v:shapetype id="_x0000_t202" coordsize="21600,21600" o:spt="202" path="m,l,21600r21600,l21600,xe">
+                  <v:shapetype w14:anchorId="306E905A" id="_x0000_t202" coordsize="21600,21600" o:spt="202" path="m,l,21600r21600,l21600,xe">
                     <v:stroke joinstyle="miter"/>
                     <v:path gradientshapeok="t" o:connecttype="rect"/>
                   </v:shapetype>
-                  <v:shape id="Textové pole 128" o:spid="_x0000_s1029" type="#_x0000_t202" style="position:absolute;margin-left:0;margin-top:0;width:453pt;height:11.5pt;z-index:251662336;visibility:visible;mso-wrap-style:square;mso-width-percent:1154;mso-height-percent:0;mso-wrap-distance-left:9pt;mso-wrap-distance-top:0;mso-wrap-distance-right:9pt;mso-wrap-distance-bottom:0;mso-position-horizontal:center;mso-position-horizontal-relative:page;mso-position-vertical:bottom;mso-position-vertical-relative:margin;mso-width-percent:1154;mso-height-percent:0;mso-width-relative:margin;mso-height-relative:margin;v-text-anchor:bottom" o:gfxdata="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" filled="f" stroked="f" strokeweight=".5pt">
+                  <v:shape id="Textové pole 128" o:spid="_x0000_s1029" type="#_x0000_t202" style="position:absolute;margin-left:0;margin-top:0;width:453pt;height:11.5pt;z-index:251662336;visibility:visible;mso-wrap-style:square;mso-width-percent:1154;mso-height-percent:0;mso-wrap-distance-left:9pt;mso-wrap-distance-top:0;mso-wrap-distance-right:9pt;mso-wrap-distance-bottom:0;mso-position-horizontal:center;mso-position-horizontal-relative:page;mso-position-vertical:bottom;mso-position-vertical-relative:margin;mso-width-percent:1154;mso-height-percent:0;mso-width-relative:margin;mso-height-relative:margin;v-text-anchor:bottom" o:gfxdata="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" filled="f" stroked="f" strokeweight=".5pt">
                     <v:textbox style="mso-fit-shape-to-text:t" inset="1in,0,86.4pt,0">
                       <w:txbxContent>
                         <w:p>
                           <w:pPr>
-                            <w:pStyle w:val="Bezriadkovania"/>
+                            <w:pStyle w:val="NoSpacing"/>
                             <w:rPr>
                               <w:color w:val="7F7F7F" w:themeColor="text1" w:themeTint="80"/>
                               <w:sz w:val="40"/>
@@ -601,7 +541,6 @@
                               <w:dataBinding w:prefixMappings="xmlns:ns0='http://schemas.openxmlformats.org/officeDocument/2006/extended-properties' " w:xpath="/ns0:Properties[1]/ns0:Company[1]" w:storeItemID="{6668398D-A668-4E3E-A5EB-62B293D839F1}"/>
                               <w:text/>
                             </w:sdtPr>
-                            <w:sdtEndPr/>
                             <w:sdtContent>
                               <w:r>
                                 <w:rPr>
@@ -631,7 +570,7 @@
             <mc:AlternateContent>
               <mc:Choice Requires="wps">
                 <w:drawing>
-                  <wp:anchor distT="0" distB="0" distL="114300" distR="114300" simplePos="0" relativeHeight="251661312" behindDoc="0" locked="0" layoutInCell="1" allowOverlap="1">
+                  <wp:anchor distT="0" distB="0" distL="114300" distR="114300" simplePos="0" relativeHeight="251661312" behindDoc="0" locked="0" layoutInCell="1" allowOverlap="1" wp14:anchorId="6FC1738A" wp14:editId="6B7A66B9">
                     <wp:simplePos x="0" y="0"/>
                     <wp:positionH relativeFrom="page">
                       <wp:align>center</wp:align>
@@ -701,11 +640,10 @@
                                   <w:dataBinding w:prefixMappings="xmlns:ns0='http://purl.org/dc/elements/1.1/' xmlns:ns1='http://schemas.openxmlformats.org/package/2006/metadata/core-properties' " w:xpath="/ns1:coreProperties[1]/ns0:subject[1]" w:storeItemID="{6C3C8BC8-F283-45AE-878A-BAB7291924A1}"/>
                                   <w:text/>
                                 </w:sdtPr>
-                                <w:sdtEndPr/>
                                 <w:sdtContent>
                                   <w:p>
                                     <w:pPr>
-                                      <w:pStyle w:val="Bezriadkovania"/>
+                                      <w:pStyle w:val="NoSpacing"/>
                                       <w:spacing w:before="40" w:after="40"/>
                                       <w:rPr>
                                         <w:caps/>
@@ -740,11 +678,10 @@
                                   <w:dataBinding w:prefixMappings="xmlns:ns0='http://purl.org/dc/elements/1.1/' xmlns:ns1='http://schemas.openxmlformats.org/package/2006/metadata/core-properties' " w:xpath="/ns1:coreProperties[1]/ns0:creator[1]" w:storeItemID="{6C3C8BC8-F283-45AE-878A-BAB7291924A1}"/>
                                   <w:text/>
                                 </w:sdtPr>
-                                <w:sdtEndPr/>
                                 <w:sdtContent>
                                   <w:p>
                                     <w:pPr>
-                                      <w:pStyle w:val="Bezriadkovania"/>
+                                      <w:pStyle w:val="NoSpacing"/>
                                       <w:spacing w:before="40" w:after="40"/>
                                       <w:rPr>
                                         <w:caps/>
@@ -787,7 +724,7 @@
               </mc:Choice>
               <mc:Fallback>
                 <w:pict>
-                  <v:shape id="Textové pole 129" o:spid="_x0000_s1030" type="#_x0000_t202" style="position:absolute;margin-left:0;margin-top:0;width:453pt;height:38.15pt;z-index:251661312;visibility:visible;mso-wrap-style:square;mso-width-percent:1154;mso-height-percent:0;mso-top-percent:790;mso-wrap-distance-left:9pt;mso-wrap-distance-top:0;mso-wrap-distance-right:9pt;mso-wrap-distance-bottom:0;mso-position-horizontal:center;mso-position-horizontal-relative:page;mso-position-vertical-relative:page;mso-width-percent:1154;mso-height-percent:0;mso-top-percent:790;mso-width-relative:margin;mso-height-relative:margin;v-text-anchor:top" o:gfxdata="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" filled="f" stroked="f" strokeweight=".5pt">
+                  <v:shape w14:anchorId="6FC1738A" id="Textové pole 129" o:spid="_x0000_s1030" type="#_x0000_t202" style="position:absolute;margin-left:0;margin-top:0;width:453pt;height:38.15pt;z-index:251661312;visibility:visible;mso-wrap-style:square;mso-width-percent:1154;mso-height-percent:0;mso-top-percent:790;mso-wrap-distance-left:9pt;mso-wrap-distance-top:0;mso-wrap-distance-right:9pt;mso-wrap-distance-bottom:0;mso-position-horizontal:center;mso-position-horizontal-relative:page;mso-position-vertical-relative:page;mso-width-percent:1154;mso-height-percent:0;mso-top-percent:790;mso-width-relative:margin;mso-height-relative:margin;v-text-anchor:top" o:gfxdata="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" filled="f" stroked="f" strokeweight=".5pt">
                     <v:textbox style="mso-fit-shape-to-text:t" inset="1in,0,86.4pt,0">
                       <w:txbxContent>
                         <w:sdt>
@@ -804,11 +741,10 @@
                             <w:dataBinding w:prefixMappings="xmlns:ns0='http://purl.org/dc/elements/1.1/' xmlns:ns1='http://schemas.openxmlformats.org/package/2006/metadata/core-properties' " w:xpath="/ns1:coreProperties[1]/ns0:subject[1]" w:storeItemID="{6C3C8BC8-F283-45AE-878A-BAB7291924A1}"/>
                             <w:text/>
                           </w:sdtPr>
-                          <w:sdtEndPr/>
                           <w:sdtContent>
                             <w:p>
                               <w:pPr>
-                                <w:pStyle w:val="Bezriadkovania"/>
+                                <w:pStyle w:val="NoSpacing"/>
                                 <w:spacing w:before="40" w:after="40"/>
                                 <w:rPr>
                                   <w:caps/>
@@ -843,11 +779,10 @@
                             <w:dataBinding w:prefixMappings="xmlns:ns0='http://purl.org/dc/elements/1.1/' xmlns:ns1='http://schemas.openxmlformats.org/package/2006/metadata/core-properties' " w:xpath="/ns1:coreProperties[1]/ns0:creator[1]" w:storeItemID="{6C3C8BC8-F283-45AE-878A-BAB7291924A1}"/>
                             <w:text/>
                           </w:sdtPr>
-                          <w:sdtEndPr/>
                           <w:sdtContent>
                             <w:p>
                               <w:pPr>
-                                <w:pStyle w:val="Bezriadkovania"/>
+                                <w:pStyle w:val="NoSpacing"/>
                                 <w:spacing w:before="40" w:after="40"/>
                                 <w:rPr>
                                   <w:caps/>
@@ -884,7 +819,7 @@
             <mc:AlternateContent>
               <mc:Choice Requires="wps">
                 <w:drawing>
-                  <wp:anchor distT="0" distB="0" distL="114300" distR="114300" simplePos="0" relativeHeight="251660288" behindDoc="0" locked="0" layoutInCell="1" allowOverlap="1">
+                  <wp:anchor distT="0" distB="0" distL="114300" distR="114300" simplePos="0" relativeHeight="251660288" behindDoc="0" locked="0" layoutInCell="1" allowOverlap="1" wp14:anchorId="51C3AF22" wp14:editId="5B2282CB">
                     <wp:simplePos x="0" y="0"/>
                     <wp:positionH relativeFrom="margin">
                       <wp:align>right</wp:align>
@@ -962,11 +897,10 @@
                                     <w:calendar w:val="gregorian"/>
                                   </w:date>
                                 </w:sdtPr>
-                                <w:sdtEndPr/>
                                 <w:sdtContent>
                                   <w:p>
                                     <w:pPr>
-                                      <w:pStyle w:val="Bezriadkovania"/>
+                                      <w:pStyle w:val="NoSpacing"/>
                                       <w:jc w:val="right"/>
                                       <w:rPr>
                                         <w:color w:val="FFFFFF" w:themeColor="background1"/>
@@ -1007,8 +941,7 @@
               </mc:Choice>
               <mc:Fallback>
                 <w:pict>
-                  <v:rect id="Obdĺžnik 130" o:spid="_x0000_s1031" style="position:absolute;margin-left:-4.4pt;margin-top:0;width:46.8pt;height:77.75pt;z-index:251660288;visibility:visible;mso-wrap-style:square;mso-width-percent:76;mso-height-percent:98;mso-top-percent:23;mso-wrap-distance-left:9pt;mso-wrap-distance-top:0;mso-wrap-distance-right:9pt;mso-wrap-distance-bottom:0;mso-position-horizontal:right;mso-position-horizontal-relative:margin;mso-position-vertical-relative:page;mso-width-percent:76;mso-height-percent:98;mso-top-percent:23;mso-width-relative:page;mso-height-relative:page;v-text-anchor:bottom" o:gfxdata="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" fillcolor="#5b9bd5 [3204]" stroked="f" strokeweight="1pt">
-                    <v:path arrowok="t"/>
+                  <v:rect w14:anchorId="51C3AF22" id="Obdĺžnik 130" o:spid="_x0000_s1031" style="position:absolute;margin-left:-4.4pt;margin-top:0;width:46.8pt;height:77.75pt;z-index:251660288;visibility:visible;mso-wrap-style:square;mso-width-percent:76;mso-height-percent:98;mso-top-percent:23;mso-wrap-distance-left:9pt;mso-wrap-distance-top:0;mso-wrap-distance-right:9pt;mso-wrap-distance-bottom:0;mso-position-horizontal:right;mso-position-horizontal-relative:margin;mso-position-vertical-relative:page;mso-width-percent:76;mso-height-percent:98;mso-top-percent:23;mso-width-relative:page;mso-height-relative:page;v-text-anchor:bottom" o:gfxdata="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" fillcolor="#5b9bd5 [3204]" stroked="f" strokeweight="1pt">
                     <o:lock v:ext="edit" aspectratio="t"/>
                     <v:textbox inset="3.6pt,,3.6pt">
                       <w:txbxContent>
@@ -1030,11 +963,10 @@
                               <w:calendar w:val="gregorian"/>
                             </w:date>
                           </w:sdtPr>
-                          <w:sdtEndPr/>
                           <w:sdtContent>
                             <w:p>
                               <w:pPr>
-                                <w:pStyle w:val="Bezriadkovania"/>
+                                <w:pStyle w:val="NoSpacing"/>
                                 <w:jc w:val="right"/>
                                 <w:rPr>
                                   <w:color w:val="FFFFFF" w:themeColor="background1"/>
@@ -1101,11 +1033,12 @@
       </w:pPr>
       <w:r>
         <w:rPr>
+          <w:noProof/>
           <w:lang w:val="sk-SK"/>
         </w:rPr>
         <w:lastRenderedPageBreak/>
         <w:drawing>
-          <wp:anchor distT="0" distB="0" distL="114300" distR="114300" simplePos="0" relativeHeight="251668480" behindDoc="0" locked="0" layoutInCell="1" allowOverlap="1">
+          <wp:anchor distT="0" distB="0" distL="114300" distR="114300" simplePos="0" relativeHeight="251668480" behindDoc="0" locked="0" layoutInCell="1" allowOverlap="1" wp14:anchorId="56007E9C" wp14:editId="6C0610D8">
             <wp:simplePos x="0" y="0"/>
             <wp:positionH relativeFrom="column">
               <wp:posOffset>385445</wp:posOffset>
@@ -1163,7 +1096,7 @@
     </w:p>
     <w:p>
       <w:pPr>
-        <w:pStyle w:val="Nadpis1"/>
+        <w:pStyle w:val="Heading1"/>
         <w:rPr>
           <w:lang w:val="sk-SK"/>
         </w:rPr>
@@ -1192,7 +1125,7 @@
     </w:p>
     <w:p>
       <w:pPr>
-        <w:pStyle w:val="Nadpis2"/>
+        <w:pStyle w:val="Heading2"/>
         <w:ind w:firstLine="709"/>
         <w:rPr>
           <w:lang w:val="sk-SK"/>
@@ -1207,7 +1140,7 @@
     </w:p>
     <w:p>
       <w:pPr>
-        <w:ind w:firstLine="1416"/>
+        <w:ind w:firstLine="708"/>
         <w:rPr>
           <w:lang w:val="sk-SK"/>
         </w:rPr>
@@ -1227,7 +1160,7 @@
     </w:p>
     <w:p>
       <w:pPr>
-        <w:pStyle w:val="Nadpis2"/>
+        <w:pStyle w:val="Heading2"/>
         <w:ind w:firstLine="851"/>
         <w:rPr>
           <w:lang w:val="sk-SK"/>
@@ -1248,16 +1181,17 @@
       </w:pPr>
       <w:r>
         <w:rPr>
+          <w:noProof/>
           <w:lang w:val="sk-SK"/>
         </w:rPr>
         <w:drawing>
-          <wp:anchor distT="0" distB="0" distL="114300" distR="114300" simplePos="0" relativeHeight="251669504" behindDoc="0" locked="0" layoutInCell="1" allowOverlap="1">
+          <wp:anchor distT="0" distB="0" distL="114300" distR="114300" simplePos="0" relativeHeight="251669504" behindDoc="0" locked="0" layoutInCell="1" allowOverlap="1" wp14:anchorId="3FC11712" wp14:editId="6A95A678">
             <wp:simplePos x="0" y="0"/>
             <wp:positionH relativeFrom="margin">
               <wp:align>center</wp:align>
             </wp:positionH>
             <wp:positionV relativeFrom="paragraph">
-              <wp:posOffset>473710</wp:posOffset>
+              <wp:posOffset>387985</wp:posOffset>
             </wp:positionV>
             <wp:extent cx="4724400" cy="4361180"/>
             <wp:effectExtent l="0" t="0" r="0" b="1270"/>
@@ -1305,12 +1239,6 @@
           <w:lang w:val="sk-SK"/>
         </w:rPr>
         <w:tab/>
-      </w:r>
-      <w:r>
-        <w:rPr>
-          <w:lang w:val="sk-SK"/>
-        </w:rPr>
-        <w:tab/>
         <w:t xml:space="preserve">Jeho hlavnou úlohou je generovať príchod zákazníkov a obsahuje </w:t>
       </w:r>
       <w:r>
@@ -1354,12 +1282,6 @@
         <w:rPr>
           <w:lang w:val="sk-SK"/>
         </w:rPr>
-        <w:tab/>
-      </w:r>
-      <w:r>
-        <w:rPr>
-          <w:lang w:val="sk-SK"/>
-        </w:rPr>
         <w:t xml:space="preserve">Asistent Plánovač Príchodov začína pri vzniku simulácie a naplánuje prvý príchod zákazníka do systému odoslaním správy Nový Zákazník manažérovi okolia. Ten zákazníka prepošle Agentovi Modelu pomocou správy </w:t>
       </w:r>
       <w:r>
@@ -1425,7 +1347,27 @@
     </w:p>
     <w:p>
       <w:pPr>
-        <w:pStyle w:val="Nadpis2"/>
+        <w:rPr>
+          <w:lang w:val="sk-SK"/>
+        </w:rPr>
+      </w:pPr>
+      <w:r>
+        <w:rPr>
+          <w:lang w:val="sk-SK"/>
+        </w:rPr>
+        <w:br w:type="page"/>
+      </w:r>
+    </w:p>
+    <w:p>
+      <w:pPr>
+        <w:rPr>
+          <w:lang w:val="sk-SK"/>
+        </w:rPr>
+      </w:pPr>
+    </w:p>
+    <w:p>
+      <w:pPr>
+        <w:pStyle w:val="Heading2"/>
         <w:rPr>
           <w:lang w:val="sk-SK"/>
         </w:rPr>
@@ -1449,12 +1391,6 @@
           <w:lang w:val="sk-SK"/>
         </w:rPr>
         <w:tab/>
-      </w:r>
-      <w:r>
-        <w:rPr>
-          <w:lang w:val="sk-SK"/>
-        </w:rPr>
-        <w:tab/>
         <w:t xml:space="preserve">Tento Agent ma za úlohu zabezpečiť správnu postupnosť pri obsluhe zákazníka. Po obdŕžaní požiadavky o oblohe zákazníka od Agenta Modelu požiada Agenta Technikov o jeho prevzatie do systému a počká na odpoveď. Po odpovedi požiada Agenta Mechanikov o vykonanie kontroly vozidla a taktiež </w:t>
       </w:r>
       <w:r>
@@ -1472,13 +1408,21 @@
       </w:pPr>
       <w:r>
         <w:rPr>
-          <w:lang w:val="sk-SK"/>
-        </w:rPr>
-        <w:lastRenderedPageBreak/>
+          <w:noProof/>
+          <w:lang w:val="sk-SK"/>
+        </w:rPr>
         <w:drawing>
-          <wp:inline distT="0" distB="0" distL="0" distR="0" wp14:anchorId="49586BFF" wp14:editId="367546B7">
-            <wp:extent cx="5759450" cy="5099685"/>
-            <wp:effectExtent l="0" t="0" r="0" b="5715"/>
+          <wp:anchor distT="0" distB="0" distL="114300" distR="114300" simplePos="0" relativeHeight="251670528" behindDoc="0" locked="0" layoutInCell="1" allowOverlap="1" wp14:anchorId="01A6E25E" wp14:editId="6381DBE9">
+            <wp:simplePos x="0" y="0"/>
+            <wp:positionH relativeFrom="margin">
+              <wp:align>center</wp:align>
+            </wp:positionH>
+            <wp:positionV relativeFrom="paragraph">
+              <wp:posOffset>0</wp:posOffset>
+            </wp:positionV>
+            <wp:extent cx="4840778" cy="4286250"/>
+            <wp:effectExtent l="0" t="0" r="0" b="0"/>
+            <wp:wrapTopAndBottom/>
             <wp:docPr id="4" name="Obrázok 4"/>
             <wp:cNvGraphicFramePr>
               <a:graphicFrameLocks xmlns:a="http://schemas.openxmlformats.org/drawingml/2006/main" noChangeAspect="1"/>
@@ -1491,7 +1435,13 @@
                     <pic:cNvPicPr/>
                   </pic:nvPicPr>
                   <pic:blipFill>
-                    <a:blip r:embed="rId9"/>
+                    <a:blip r:embed="rId9">
+                      <a:extLst>
+                        <a:ext uri="{28A0092B-C50C-407E-A947-70E740481C1C}">
+                          <a14:useLocalDpi xmlns:a14="http://schemas.microsoft.com/office/drawing/2010/main" val="0"/>
+                        </a:ext>
+                      </a:extLst>
+                    </a:blip>
                     <a:stretch>
                       <a:fillRect/>
                     </a:stretch>
@@ -1499,7 +1449,7 @@
                   <pic:spPr>
                     <a:xfrm>
                       <a:off x="0" y="0"/>
-                      <a:ext cx="5759450" cy="5099685"/>
+                      <a:ext cx="4840778" cy="4286250"/>
                     </a:xfrm>
                     <a:prstGeom prst="rect">
                       <a:avLst/>
@@ -1508,8 +1458,15 @@
                 </pic:pic>
               </a:graphicData>
             </a:graphic>
-          </wp:inline>
+          </wp:anchor>
         </w:drawing>
+      </w:r>
+      <w:r>
+        <w:rPr>
+          <w:lang w:val="sk-SK"/>
+        </w:rPr>
+        <w:tab/>
+        <w:t>Úlohou asistenta je v stanovený čas prestávky poslať správu Agentovi Technikov a Agentovi Automechanikov o vykonaní prestávok.</w:t>
       </w:r>
     </w:p>
     <w:p>
@@ -1522,11 +1479,312 @@
         <w:rPr>
           <w:lang w:val="sk-SK"/>
         </w:rPr>
+        <w:br w:type="page"/>
+      </w:r>
+    </w:p>
+    <w:p>
+      <w:pPr>
+        <w:rPr>
+          <w:lang w:val="sk-SK"/>
+        </w:rPr>
+      </w:pPr>
+    </w:p>
+    <w:p>
+      <w:pPr>
+        <w:ind w:firstLine="708"/>
+        <w:rPr>
+          <w:rFonts w:asciiTheme="majorHAnsi" w:hAnsiTheme="majorHAnsi" w:cstheme="majorHAnsi"/>
+          <w:color w:val="4472C4" w:themeColor="accent5"/>
+          <w:sz w:val="26"/>
+          <w:szCs w:val="26"/>
+          <w:lang w:val="sk-SK"/>
+        </w:rPr>
+      </w:pPr>
+      <w:r>
+        <w:rPr>
+          <w:rFonts w:asciiTheme="majorHAnsi" w:hAnsiTheme="majorHAnsi" w:cstheme="majorHAnsi"/>
+          <w:color w:val="4472C4" w:themeColor="accent5"/>
+          <w:sz w:val="26"/>
+          <w:szCs w:val="26"/>
+          <w:lang w:val="sk-SK"/>
+        </w:rPr>
+        <w:t>Agent Technikov</w:t>
+      </w:r>
+    </w:p>
+    <w:p>
+      <w:pPr>
+        <w:rPr>
+          <w:lang w:val="sk-SK"/>
+        </w:rPr>
+      </w:pPr>
+      <w:r>
+        <w:rPr>
+          <w:lang w:val="sk-SK"/>
+        </w:rPr>
+        <w:tab/>
+        <w:t xml:space="preserve">Agent obsahuje fronty </w:t>
+      </w:r>
+      <w:r>
+        <w:rPr>
+          <w:lang w:val="sk-SK"/>
+        </w:rPr>
+        <w:t>zákazníkov</w:t>
+      </w:r>
+      <w:r>
+        <w:rPr>
+          <w:lang w:val="sk-SK"/>
+        </w:rPr>
+        <w:t xml:space="preserve"> čakajúcich na prevzatie, obsluhu a tiež všetkých technických pracovníkov a </w:t>
+      </w:r>
+      <w:r>
+        <w:rPr>
+          <w:lang w:val="sk-SK"/>
+        </w:rPr>
+        <w:t>voľných</w:t>
+      </w:r>
+      <w:r>
+        <w:rPr>
+          <w:lang w:val="sk-SK"/>
+        </w:rPr>
+        <w:t xml:space="preserve"> dostupných pracovníkov. Eviduje si aj údaj koľko je dostupných </w:t>
+      </w:r>
+      <w:r>
+        <w:rPr>
+          <w:lang w:val="sk-SK"/>
+        </w:rPr>
+        <w:t>voľných</w:t>
+      </w:r>
+      <w:r>
+        <w:rPr>
+          <w:lang w:val="sk-SK"/>
+        </w:rPr>
+        <w:t xml:space="preserve"> miest na </w:t>
+      </w:r>
+      <w:r>
+        <w:rPr>
+          <w:lang w:val="sk-SK"/>
+        </w:rPr>
+        <w:t>parkovisku</w:t>
+      </w:r>
+      <w:r>
+        <w:rPr>
+          <w:lang w:val="sk-SK"/>
+        </w:rPr>
+        <w:t xml:space="preserve"> pred </w:t>
+      </w:r>
+      <w:r>
+        <w:rPr>
+          <w:lang w:val="sk-SK"/>
+        </w:rPr>
+        <w:t>kontrolou</w:t>
+      </w:r>
+      <w:r>
+        <w:rPr>
+          <w:lang w:val="sk-SK"/>
+        </w:rPr>
+        <w:t xml:space="preserve">, aby vedel koľko zákazníkov mohol </w:t>
+      </w:r>
+      <w:r>
+        <w:rPr>
+          <w:lang w:val="sk-SK"/>
+        </w:rPr>
+        <w:t>prevziať</w:t>
+      </w:r>
+      <w:r>
+        <w:rPr>
+          <w:lang w:val="sk-SK"/>
+        </w:rPr>
+        <w:t>.</w:t>
+      </w:r>
+      <w:r>
+        <w:rPr>
+          <w:lang w:val="sk-SK"/>
+        </w:rPr>
+        <w:t xml:space="preserve"> Ak je mu doručená správa o uvoľnení miesta začne preberať nového zákazníka, ak je dostupný voľný technik. </w:t>
+      </w:r>
+      <w:r>
+        <w:rPr>
+          <w:lang w:val="sk-SK"/>
+        </w:rPr>
+        <w:t>Ďalej môže obdržať ešte požiadavku na prevzatie a zaplatenie zákazníka. Tie spustia procesy</w:t>
+      </w:r>
+      <w:r>
+        <w:rPr>
+          <w:lang w:val="sk-SK"/>
+        </w:rPr>
+        <w:t xml:space="preserve"> platenia a prevzatia</w:t>
+      </w:r>
+      <w:r>
+        <w:rPr>
+          <w:lang w:val="sk-SK"/>
+        </w:rPr>
+        <w:t xml:space="preserve"> ak sú voľní technici, inač ich zaradí do fronty a spustia sa až po uvoľnení technikov. Ešte sa tu nachádza proces, ktorý vykoná prestávku, ak je agent informovaný o čase prestávky.</w:t>
+      </w:r>
+    </w:p>
+    <w:p>
+      <w:pPr>
+        <w:rPr>
+          <w:lang w:val="sk-SK"/>
+        </w:rPr>
+      </w:pPr>
+      <w:r>
+        <w:rPr>
+          <w:noProof/>
+          <w:lang w:val="sk-SK"/>
+        </w:rPr>
+        <w:drawing>
+          <wp:anchor distT="0" distB="0" distL="114300" distR="114300" simplePos="0" relativeHeight="251671552" behindDoc="0" locked="0" layoutInCell="1" allowOverlap="1" wp14:anchorId="7918D5C7" wp14:editId="27890A16">
+            <wp:simplePos x="0" y="0"/>
+            <wp:positionH relativeFrom="margin">
+              <wp:posOffset>517525</wp:posOffset>
+            </wp:positionH>
+            <wp:positionV relativeFrom="paragraph">
+              <wp:posOffset>229235</wp:posOffset>
+            </wp:positionV>
+            <wp:extent cx="4676775" cy="4426585"/>
+            <wp:effectExtent l="0" t="0" r="9525" b="0"/>
+            <wp:wrapTopAndBottom/>
+            <wp:docPr id="10" name="Obrázok 10" descr="Diagram&#10;&#10;Description automatically generated"/>
+            <wp:cNvGraphicFramePr>
+              <a:graphicFrameLocks xmlns:a="http://schemas.openxmlformats.org/drawingml/2006/main" noChangeAspect="1"/>
+            </wp:cNvGraphicFramePr>
+            <a:graphic xmlns:a="http://schemas.openxmlformats.org/drawingml/2006/main">
+              <a:graphicData uri="http://schemas.openxmlformats.org/drawingml/2006/picture">
+                <pic:pic xmlns:pic="http://schemas.openxmlformats.org/drawingml/2006/picture">
+                  <pic:nvPicPr>
+                    <pic:cNvPr id="10" name="Obrázok 10" descr="Diagram&#10;&#10;Description automatically generated"/>
+                    <pic:cNvPicPr/>
+                  </pic:nvPicPr>
+                  <pic:blipFill>
+                    <a:blip r:embed="rId10">
+                      <a:extLst>
+                        <a:ext uri="{28A0092B-C50C-407E-A947-70E740481C1C}">
+                          <a14:useLocalDpi xmlns:a14="http://schemas.microsoft.com/office/drawing/2010/main" val="0"/>
+                        </a:ext>
+                      </a:extLst>
+                    </a:blip>
+                    <a:stretch>
+                      <a:fillRect/>
+                    </a:stretch>
+                  </pic:blipFill>
+                  <pic:spPr>
+                    <a:xfrm>
+                      <a:off x="0" y="0"/>
+                      <a:ext cx="4676775" cy="4426585"/>
+                    </a:xfrm>
+                    <a:prstGeom prst="rect">
+                      <a:avLst/>
+                    </a:prstGeom>
+                  </pic:spPr>
+                </pic:pic>
+              </a:graphicData>
+            </a:graphic>
+            <wp14:sizeRelH relativeFrom="margin">
+              <wp14:pctWidth>0</wp14:pctWidth>
+            </wp14:sizeRelH>
+            <wp14:sizeRelV relativeFrom="margin">
+              <wp14:pctHeight>0</wp14:pctHeight>
+            </wp14:sizeRelV>
+          </wp:anchor>
+        </w:drawing>
+      </w:r>
+    </w:p>
+    <w:p>
+      <w:pPr>
+        <w:rPr>
+          <w:lang w:val="sk-SK"/>
+        </w:rPr>
+      </w:pPr>
+    </w:p>
+    <w:p>
+      <w:pPr>
+        <w:ind w:firstLine="708"/>
+        <w:rPr>
+          <w:rFonts w:asciiTheme="majorHAnsi" w:hAnsiTheme="majorHAnsi" w:cstheme="majorHAnsi"/>
+          <w:color w:val="4472C4" w:themeColor="accent5"/>
+          <w:sz w:val="26"/>
+          <w:szCs w:val="26"/>
+          <w:lang w:val="sk-SK"/>
+        </w:rPr>
+      </w:pPr>
+      <w:r>
+        <w:rPr>
+          <w:rFonts w:asciiTheme="majorHAnsi" w:hAnsiTheme="majorHAnsi" w:cstheme="majorHAnsi"/>
+          <w:color w:val="4472C4" w:themeColor="accent5"/>
+          <w:sz w:val="26"/>
+          <w:szCs w:val="26"/>
+          <w:lang w:val="sk-SK"/>
+        </w:rPr>
+        <w:t xml:space="preserve">Agent </w:t>
+      </w:r>
+      <w:r>
+        <w:rPr>
+          <w:rFonts w:asciiTheme="majorHAnsi" w:hAnsiTheme="majorHAnsi" w:cstheme="majorHAnsi"/>
+          <w:color w:val="4472C4" w:themeColor="accent5"/>
+          <w:sz w:val="26"/>
+          <w:szCs w:val="26"/>
+          <w:lang w:val="sk-SK"/>
+        </w:rPr>
+        <w:t>Automechanikov</w:t>
+      </w:r>
+    </w:p>
+    <w:p>
+      <w:pPr>
+        <w:rPr>
+          <w:lang w:val="sk-SK"/>
+        </w:rPr>
+      </w:pPr>
+      <w:r>
+        <w:rPr>
+          <w:lang w:val="sk-SK"/>
+        </w:rPr>
+        <w:tab/>
+        <w:t>Agent si uchováva front všetkých zákazníkov, ktorí čakajú na kontrolu. Ak po obdržaní požiadavky na kontrolu od Agenta STK nie je voľní automechanik</w:t>
+      </w:r>
+      <w:r>
+        <w:rPr>
+          <w:lang w:val="sk-SK"/>
+        </w:rPr>
+        <w:t>,</w:t>
+      </w:r>
+      <w:r>
+        <w:rPr>
+          <w:lang w:val="sk-SK"/>
+        </w:rPr>
+        <w:t xml:space="preserve"> zaradí sa do frontu a je obslúžený až po uvoľnení automechanika. Kontrola sa vykonáva pomocou procesu kontroly. Je tu aj proces prestávky, ktorý sa vykoná po obdržaní správy od Agenta STK, rovnako ako pri Agentovi Technikov.</w:t>
+      </w:r>
+    </w:p>
+    <w:p>
+      <w:pPr>
+        <w:rPr>
+          <w:lang w:val="sk-SK"/>
+        </w:rPr>
+      </w:pPr>
+    </w:p>
+    <w:p>
+      <w:pPr>
+        <w:rPr>
+          <w:lang w:val="sk-SK"/>
+        </w:rPr>
+      </w:pPr>
+      <w:r>
+        <w:rPr>
+          <w:noProof/>
+          <w:lang w:val="sk-SK"/>
+        </w:rPr>
         <w:lastRenderedPageBreak/>
         <w:drawing>
-          <wp:inline distT="0" distB="0" distL="0" distR="0" wp14:anchorId="020CA09E" wp14:editId="21DC1496">
-            <wp:extent cx="5759450" cy="5172075"/>
-            <wp:effectExtent l="0" t="0" r="0" b="9525"/>
+          <wp:anchor distT="0" distB="0" distL="114300" distR="114300" simplePos="0" relativeHeight="251672576" behindDoc="0" locked="0" layoutInCell="1" allowOverlap="1" wp14:anchorId="0A6F5BA2" wp14:editId="7C7AB715">
+            <wp:simplePos x="0" y="0"/>
+            <wp:positionH relativeFrom="margin">
+              <wp:align>center</wp:align>
+            </wp:positionH>
+            <wp:positionV relativeFrom="paragraph">
+              <wp:posOffset>0</wp:posOffset>
+            </wp:positionV>
+            <wp:extent cx="4924425" cy="4422210"/>
+            <wp:effectExtent l="0" t="0" r="0" b="0"/>
+            <wp:wrapTopAndBottom/>
             <wp:docPr id="5" name="Obrázok 5"/>
             <wp:cNvGraphicFramePr>
               <a:graphicFrameLocks xmlns:a="http://schemas.openxmlformats.org/drawingml/2006/main" noChangeAspect="1"/>
@@ -1539,7 +1797,13 @@
                     <pic:cNvPicPr/>
                   </pic:nvPicPr>
                   <pic:blipFill>
-                    <a:blip r:embed="rId10"/>
+                    <a:blip r:embed="rId11">
+                      <a:extLst>
+                        <a:ext uri="{28A0092B-C50C-407E-A947-70E740481C1C}">
+                          <a14:useLocalDpi xmlns:a14="http://schemas.microsoft.com/office/drawing/2010/main" val="0"/>
+                        </a:ext>
+                      </a:extLst>
+                    </a:blip>
                     <a:stretch>
                       <a:fillRect/>
                     </a:stretch>
@@ -1547,7 +1811,7 @@
                   <pic:spPr>
                     <a:xfrm>
                       <a:off x="0" y="0"/>
-                      <a:ext cx="5759450" cy="5172075"/>
+                      <a:ext cx="4924425" cy="4422210"/>
                     </a:xfrm>
                     <a:prstGeom prst="rect">
                       <a:avLst/>
@@ -1556,66 +1820,9 @@
                 </pic:pic>
               </a:graphicData>
             </a:graphic>
-          </wp:inline>
+          </wp:anchor>
         </w:drawing>
       </w:r>
-    </w:p>
-    <w:p>
-      <w:pPr>
-        <w:rPr>
-          <w:lang w:val="sk-SK"/>
-        </w:rPr>
-      </w:pPr>
-      <w:r>
-        <w:rPr>
-          <w:lang w:val="sk-SK"/>
-        </w:rPr>
-        <w:lastRenderedPageBreak/>
-        <w:drawing>
-          <wp:inline distT="0" distB="0" distL="0" distR="0" wp14:anchorId="669D3997" wp14:editId="21512991">
-            <wp:extent cx="5759450" cy="5452745"/>
-            <wp:effectExtent l="0" t="0" r="0" b="0"/>
-            <wp:docPr id="10" name="Obrázok 10"/>
-            <wp:cNvGraphicFramePr>
-              <a:graphicFrameLocks xmlns:a="http://schemas.openxmlformats.org/drawingml/2006/main" noChangeAspect="1"/>
-            </wp:cNvGraphicFramePr>
-            <a:graphic xmlns:a="http://schemas.openxmlformats.org/drawingml/2006/main">
-              <a:graphicData uri="http://schemas.openxmlformats.org/drawingml/2006/picture">
-                <pic:pic xmlns:pic="http://schemas.openxmlformats.org/drawingml/2006/picture">
-                  <pic:nvPicPr>
-                    <pic:cNvPr id="1" name=""/>
-                    <pic:cNvPicPr/>
-                  </pic:nvPicPr>
-                  <pic:blipFill>
-                    <a:blip r:embed="rId11"/>
-                    <a:stretch>
-                      <a:fillRect/>
-                    </a:stretch>
-                  </pic:blipFill>
-                  <pic:spPr>
-                    <a:xfrm>
-                      <a:off x="0" y="0"/>
-                      <a:ext cx="5759450" cy="5452745"/>
-                    </a:xfrm>
-                    <a:prstGeom prst="rect">
-                      <a:avLst/>
-                    </a:prstGeom>
-                  </pic:spPr>
-                </pic:pic>
-              </a:graphicData>
-            </a:graphic>
-          </wp:inline>
-        </w:drawing>
-      </w:r>
-      <w:bookmarkStart w:id="0" w:name="_GoBack"/>
-      <w:bookmarkEnd w:id="0"/>
-    </w:p>
-    <w:p>
-      <w:pPr>
-        <w:rPr>
-          <w:lang w:val="sk-SK"/>
-        </w:rPr>
-      </w:pPr>
       <w:r>
         <w:rPr>
           <w:lang w:val="sk-SK"/>
@@ -1642,7 +1849,7 @@
 </file>
 
 <file path=word/numbering.xml><?xml version="1.0" encoding="utf-8"?>
-<w:numbering xmlns:wpc="http://schemas.microsoft.com/office/word/2010/wordprocessingCanvas" xmlns:mc="http://schemas.openxmlformats.org/markup-compatibility/2006" xmlns:o="urn:schemas-microsoft-com:office:office" xmlns:r="http://schemas.openxmlformats.org/officeDocument/2006/relationships" xmlns:m="http://schemas.openxmlformats.org/officeDocument/2006/math" xmlns:v="urn:schemas-microsoft-com:vml" xmlns:wp14="http://schemas.microsoft.com/office/word/2010/wordprocessingDrawing" xmlns:wp="http://schemas.openxmlformats.org/drawingml/2006/wordprocessingDrawing" xmlns:w10="urn:schemas-microsoft-com:office:word" xmlns:w="http://schemas.openxmlformats.org/wordprocessingml/2006/main" xmlns:w14="http://schemas.microsoft.com/office/word/2010/wordml" xmlns:w15="http://schemas.microsoft.com/office/word/2012/wordml" xmlns:wpg="http://schemas.microsoft.com/office/word/2010/wordprocessingGroup" xmlns:wpi="http://schemas.microsoft.com/office/word/2010/wordprocessingInk" xmlns:wne="http://schemas.microsoft.com/office/word/2006/wordml" xmlns:wps="http://schemas.microsoft.com/office/word/2010/wordprocessingShape" mc:Ignorable="w14 w15 wp14">
+<w:numbering xmlns:wpc="http://schemas.microsoft.com/office/word/2010/wordprocessingCanvas" xmlns:cx="http://schemas.microsoft.com/office/drawing/2014/chartex" xmlns:cx1="http://schemas.microsoft.com/office/drawing/2015/9/8/chartex" xmlns:cx2="http://schemas.microsoft.com/office/drawing/2015/10/21/chartex" xmlns:cx3="http://schemas.microsoft.com/office/drawing/2016/5/9/chartex" xmlns:cx4="http://schemas.microsoft.com/office/drawing/2016/5/10/chartex" xmlns:cx5="http://schemas.microsoft.com/office/drawing/2016/5/11/chartex" xmlns:cx6="http://schemas.microsoft.com/office/drawing/2016/5/12/chartex" xmlns:cx7="http://schemas.microsoft.com/office/drawing/2016/5/13/chartex" xmlns:cx8="http://schemas.microsoft.com/office/drawing/2016/5/14/chartex" xmlns:mc="http://schemas.openxmlformats.org/markup-compatibility/2006" xmlns:aink="http://schemas.microsoft.com/office/drawing/2016/ink" xmlns:am3d="http://schemas.microsoft.com/office/drawing/2017/model3d" xmlns:o="urn:schemas-microsoft-com:office:office" xmlns:oel="http://schemas.microsoft.com/office/2019/extlst" xmlns:r="http://schemas.openxmlformats.org/officeDocument/2006/relationships" xmlns:m="http://schemas.openxmlformats.org/officeDocument/2006/math" xmlns:v="urn:schemas-microsoft-com:vml" xmlns:wp14="http://schemas.microsoft.com/office/word/2010/wordprocessingDrawing" xmlns:wp="http://schemas.openxmlformats.org/drawingml/2006/wordprocessingDrawing" xmlns:w10="urn:schemas-microsoft-com:office:word" xmlns:w="http://schemas.openxmlformats.org/wordprocessingml/2006/main" xmlns:w14="http://schemas.microsoft.com/office/word/2010/wordml" xmlns:w15="http://schemas.microsoft.com/office/word/2012/wordml" xmlns:w16cex="http://schemas.microsoft.com/office/word/2018/wordml/cex" xmlns:w16cid="http://schemas.microsoft.com/office/word/2016/wordml/cid" xmlns:w16="http://schemas.microsoft.com/office/word/2018/wordml" xmlns:w16du="http://schemas.microsoft.com/office/word/2023/wordml/word16du" xmlns:w16sdtdh="http://schemas.microsoft.com/office/word/2020/wordml/sdtdatahash" xmlns:w16se="http://schemas.microsoft.com/office/word/2015/wordml/symex" xmlns:wpg="http://schemas.microsoft.com/office/word/2010/wordprocessingGroup" xmlns:wpi="http://schemas.microsoft.com/office/word/2010/wordprocessingInk" xmlns:wne="http://schemas.microsoft.com/office/word/2006/wordml" xmlns:wps="http://schemas.microsoft.com/office/word/2010/wordprocessingShape" mc:Ignorable="w14 w15 w16se w16cid w16 w16cex w16sdtdh wp14">
   <w:abstractNum w:abstractNumId="0" w15:restartNumberingAfterBreak="0">
     <w:nsid w:val="2D304885"/>
     <w:multiLevelType w:val="hybridMultilevel"/>
@@ -2208,26 +2415,26 @@
       </w:rPr>
     </w:lvl>
   </w:abstractNum>
-  <w:num w:numId="1">
+  <w:num w:numId="1" w16cid:durableId="2060127667">
     <w:abstractNumId w:val="4"/>
   </w:num>
-  <w:num w:numId="2">
+  <w:num w:numId="2" w16cid:durableId="1541815596">
     <w:abstractNumId w:val="0"/>
   </w:num>
-  <w:num w:numId="3">
+  <w:num w:numId="3" w16cid:durableId="669332018">
     <w:abstractNumId w:val="3"/>
   </w:num>
-  <w:num w:numId="4">
+  <w:num w:numId="4" w16cid:durableId="353307724">
     <w:abstractNumId w:val="1"/>
   </w:num>
-  <w:num w:numId="5">
+  <w:num w:numId="5" w16cid:durableId="134180957">
     <w:abstractNumId w:val="2"/>
   </w:num>
 </w:numbering>
 </file>
 
 <file path=word/styles.xml><?xml version="1.0" encoding="utf-8"?>
-<w:styles xmlns:mc="http://schemas.openxmlformats.org/markup-compatibility/2006" xmlns:r="http://schemas.openxmlformats.org/officeDocument/2006/relationships" xmlns:w="http://schemas.openxmlformats.org/wordprocessingml/2006/main" xmlns:w14="http://schemas.microsoft.com/office/word/2010/wordml" xmlns:w15="http://schemas.microsoft.com/office/word/2012/wordml" mc:Ignorable="w14 w15">
+<w:styles xmlns:mc="http://schemas.openxmlformats.org/markup-compatibility/2006" xmlns:r="http://schemas.openxmlformats.org/officeDocument/2006/relationships" xmlns:w="http://schemas.openxmlformats.org/wordprocessingml/2006/main" xmlns:w14="http://schemas.microsoft.com/office/word/2010/wordml" xmlns:w15="http://schemas.microsoft.com/office/word/2012/wordml" xmlns:w16cex="http://schemas.microsoft.com/office/word/2018/wordml/cex" xmlns:w16cid="http://schemas.microsoft.com/office/word/2016/wordml/cid" xmlns:w16="http://schemas.microsoft.com/office/word/2018/wordml" xmlns:w16sdtdh="http://schemas.microsoft.com/office/word/2020/wordml/sdtdatahash" xmlns:w16se="http://schemas.microsoft.com/office/word/2015/wordml/symex" mc:Ignorable="w14 w15 w16se w16cid w16 w16cex w16sdtdh">
   <w:docDefaults>
     <w:rPrDefault>
       <w:rPr>
@@ -2243,7 +2450,7 @@
       </w:pPr>
     </w:pPrDefault>
   </w:docDefaults>
-  <w:latentStyles w:defLockedState="0" w:defUIPriority="99" w:defSemiHidden="0" w:defUnhideWhenUsed="0" w:defQFormat="0" w:count="371">
+  <w:latentStyles w:defLockedState="0" w:defUIPriority="99" w:defSemiHidden="0" w:defUnhideWhenUsed="0" w:defQFormat="0" w:count="376">
     <w:lsdException w:name="Normal" w:uiPriority="0" w:qFormat="1"/>
     <w:lsdException w:name="heading 1" w:uiPriority="9" w:qFormat="1"/>
     <w:lsdException w:name="heading 2" w:semiHidden="1" w:uiPriority="9" w:unhideWhenUsed="1" w:qFormat="1"/>
@@ -2349,7 +2556,6 @@
     <w:lsdException w:name="HTML Sample" w:semiHidden="1" w:unhideWhenUsed="1"/>
     <w:lsdException w:name="HTML Typewriter" w:semiHidden="1" w:unhideWhenUsed="1"/>
     <w:lsdException w:name="HTML Variable" w:semiHidden="1" w:unhideWhenUsed="1"/>
-    <w:lsdException w:name="Normal Table" w:semiHidden="1" w:unhideWhenUsed="1"/>
     <w:lsdException w:name="annotation subject" w:semiHidden="1" w:unhideWhenUsed="1"/>
     <w:lsdException w:name="No List" w:semiHidden="1" w:unhideWhenUsed="1"/>
     <w:lsdException w:name="Outline List 1" w:semiHidden="1" w:unhideWhenUsed="1"/>
@@ -2392,11 +2598,8 @@
     <w:lsdException w:name="Table Contemporary" w:semiHidden="1" w:unhideWhenUsed="1"/>
     <w:lsdException w:name="Table Elegant" w:semiHidden="1" w:unhideWhenUsed="1"/>
     <w:lsdException w:name="Table Professional" w:semiHidden="1" w:unhideWhenUsed="1"/>
-    <w:lsdException w:name="Table Subtle 1" w:semiHidden="1" w:unhideWhenUsed="1"/>
     <w:lsdException w:name="Table Subtle 2" w:semiHidden="1" w:unhideWhenUsed="1"/>
     <w:lsdException w:name="Table Web 1" w:semiHidden="1" w:unhideWhenUsed="1"/>
-    <w:lsdException w:name="Table Web 2" w:semiHidden="1" w:unhideWhenUsed="1"/>
-    <w:lsdException w:name="Table Web 3" w:semiHidden="1" w:unhideWhenUsed="1"/>
     <w:lsdException w:name="Balloon Text" w:semiHidden="1" w:unhideWhenUsed="1"/>
     <w:lsdException w:name="Table Grid" w:uiPriority="39"/>
     <w:lsdException w:name="Table Theme" w:semiHidden="1" w:unhideWhenUsed="1"/>
@@ -2615,19 +2818,24 @@
     <w:lsdException w:name="List Table 5 Dark Accent 6" w:uiPriority="50"/>
     <w:lsdException w:name="List Table 6 Colorful Accent 6" w:uiPriority="51"/>
     <w:lsdException w:name="List Table 7 Colorful Accent 6" w:uiPriority="52"/>
+    <w:lsdException w:name="Mention" w:semiHidden="1" w:unhideWhenUsed="1"/>
+    <w:lsdException w:name="Smart Hyperlink" w:semiHidden="1" w:unhideWhenUsed="1"/>
+    <w:lsdException w:name="Hashtag" w:semiHidden="1" w:unhideWhenUsed="1"/>
+    <w:lsdException w:name="Unresolved Mention" w:semiHidden="1" w:unhideWhenUsed="1"/>
+    <w:lsdException w:name="Smart Link" w:semiHidden="1" w:unhideWhenUsed="1"/>
   </w:latentStyles>
-  <w:style w:type="paragraph" w:default="1" w:styleId="Normlny">
+  <w:style w:type="paragraph" w:default="1" w:styleId="Normal">
     <w:name w:val="Normal"/>
     <w:qFormat/>
     <w:rPr>
       <w:lang w:val="en-GB"/>
     </w:rPr>
   </w:style>
-  <w:style w:type="paragraph" w:styleId="Nadpis1">
+  <w:style w:type="paragraph" w:styleId="Heading1">
     <w:name w:val="heading 1"/>
-    <w:basedOn w:val="Normlny"/>
-    <w:next w:val="Normlny"/>
-    <w:link w:val="Nadpis1Char"/>
+    <w:basedOn w:val="Normal"/>
+    <w:next w:val="Normal"/>
+    <w:link w:val="Heading1Char"/>
     <w:uiPriority w:val="9"/>
     <w:qFormat/>
     <w:rsid w:val="00D13568"/>
@@ -2644,11 +2852,11 @@
       <w:szCs w:val="32"/>
     </w:rPr>
   </w:style>
-  <w:style w:type="paragraph" w:styleId="Nadpis2">
+  <w:style w:type="paragraph" w:styleId="Heading2">
     <w:name w:val="heading 2"/>
-    <w:basedOn w:val="Normlny"/>
-    <w:next w:val="Normlny"/>
-    <w:link w:val="Nadpis2Char"/>
+    <w:basedOn w:val="Normal"/>
+    <w:next w:val="Normal"/>
+    <w:link w:val="Heading2Char"/>
     <w:uiPriority w:val="9"/>
     <w:unhideWhenUsed/>
     <w:qFormat/>
@@ -2666,11 +2874,11 @@
       <w:szCs w:val="26"/>
     </w:rPr>
   </w:style>
-  <w:style w:type="paragraph" w:styleId="Nadpis3">
+  <w:style w:type="paragraph" w:styleId="Heading3">
     <w:name w:val="heading 3"/>
-    <w:basedOn w:val="Normlny"/>
-    <w:next w:val="Normlny"/>
-    <w:link w:val="Nadpis3Char"/>
+    <w:basedOn w:val="Normal"/>
+    <w:next w:val="Normal"/>
+    <w:link w:val="Heading3Char"/>
     <w:uiPriority w:val="9"/>
     <w:unhideWhenUsed/>
     <w:qFormat/>
@@ -2688,13 +2896,13 @@
       <w:szCs w:val="24"/>
     </w:rPr>
   </w:style>
-  <w:style w:type="character" w:default="1" w:styleId="Predvolenpsmoodseku">
+  <w:style w:type="character" w:default="1" w:styleId="DefaultParagraphFont">
     <w:name w:val="Default Paragraph Font"/>
     <w:uiPriority w:val="1"/>
     <w:semiHidden/>
     <w:unhideWhenUsed/>
   </w:style>
-  <w:style w:type="table" w:default="1" w:styleId="Normlnatabuka">
+  <w:style w:type="table" w:default="1" w:styleId="TableNormal">
     <w:name w:val="Normal Table"/>
     <w:uiPriority w:val="99"/>
     <w:semiHidden/>
@@ -2709,15 +2917,15 @@
       </w:tblCellMar>
     </w:tblPr>
   </w:style>
-  <w:style w:type="numbering" w:default="1" w:styleId="Bezzoznamu">
+  <w:style w:type="numbering" w:default="1" w:styleId="NoList">
     <w:name w:val="No List"/>
     <w:uiPriority w:val="99"/>
     <w:semiHidden/>
     <w:unhideWhenUsed/>
   </w:style>
-  <w:style w:type="paragraph" w:styleId="Bezriadkovania">
+  <w:style w:type="paragraph" w:styleId="NoSpacing">
     <w:name w:val="No Spacing"/>
-    <w:link w:val="BezriadkovaniaChar"/>
+    <w:link w:val="NoSpacingChar"/>
     <w:uiPriority w:val="1"/>
     <w:qFormat/>
     <w:rsid w:val="00D13568"/>
@@ -2729,10 +2937,10 @@
       <w:lang w:eastAsia="sk-SK"/>
     </w:rPr>
   </w:style>
-  <w:style w:type="character" w:customStyle="1" w:styleId="BezriadkovaniaChar">
-    <w:name w:val="Bez riadkovania Char"/>
-    <w:basedOn w:val="Predvolenpsmoodseku"/>
-    <w:link w:val="Bezriadkovania"/>
+  <w:style w:type="character" w:customStyle="1" w:styleId="NoSpacingChar">
+    <w:name w:val="No Spacing Char"/>
+    <w:basedOn w:val="DefaultParagraphFont"/>
+    <w:link w:val="NoSpacing"/>
     <w:uiPriority w:val="1"/>
     <w:rsid w:val="00D13568"/>
     <w:rPr>
@@ -2740,10 +2948,10 @@
       <w:lang w:eastAsia="sk-SK"/>
     </w:rPr>
   </w:style>
-  <w:style w:type="character" w:customStyle="1" w:styleId="Nadpis1Char">
-    <w:name w:val="Nadpis 1 Char"/>
-    <w:basedOn w:val="Predvolenpsmoodseku"/>
-    <w:link w:val="Nadpis1"/>
+  <w:style w:type="character" w:customStyle="1" w:styleId="Heading1Char">
+    <w:name w:val="Heading 1 Char"/>
+    <w:basedOn w:val="DefaultParagraphFont"/>
+    <w:link w:val="Heading1"/>
     <w:uiPriority w:val="9"/>
     <w:rsid w:val="00D13568"/>
     <w:rPr>
@@ -2754,10 +2962,10 @@
       <w:lang w:val="en-GB"/>
     </w:rPr>
   </w:style>
-  <w:style w:type="character" w:customStyle="1" w:styleId="Nadpis2Char">
-    <w:name w:val="Nadpis 2 Char"/>
-    <w:basedOn w:val="Predvolenpsmoodseku"/>
-    <w:link w:val="Nadpis2"/>
+  <w:style w:type="character" w:customStyle="1" w:styleId="Heading2Char">
+    <w:name w:val="Heading 2 Char"/>
+    <w:basedOn w:val="DefaultParagraphFont"/>
+    <w:link w:val="Heading2"/>
     <w:uiPriority w:val="9"/>
     <w:rsid w:val="00D13568"/>
     <w:rPr>
@@ -2768,9 +2976,9 @@
       <w:lang w:val="en-GB"/>
     </w:rPr>
   </w:style>
-  <w:style w:type="paragraph" w:styleId="Odsekzoznamu">
+  <w:style w:type="paragraph" w:styleId="ListParagraph">
     <w:name w:val="List Paragraph"/>
-    <w:basedOn w:val="Normlny"/>
+    <w:basedOn w:val="Normal"/>
     <w:uiPriority w:val="34"/>
     <w:qFormat/>
     <w:rsid w:val="007F2987"/>
@@ -2779,10 +2987,10 @@
       <w:contextualSpacing/>
     </w:pPr>
   </w:style>
-  <w:style w:type="character" w:customStyle="1" w:styleId="Nadpis3Char">
-    <w:name w:val="Nadpis 3 Char"/>
-    <w:basedOn w:val="Predvolenpsmoodseku"/>
-    <w:link w:val="Nadpis3"/>
+  <w:style w:type="character" w:customStyle="1" w:styleId="Heading3Char">
+    <w:name w:val="Heading 3 Char"/>
+    <w:basedOn w:val="DefaultParagraphFont"/>
+    <w:link w:val="Heading3"/>
     <w:uiPriority w:val="9"/>
     <w:rsid w:val="00925828"/>
     <w:rPr>
@@ -2793,9 +3001,9 @@
       <w:lang w:val="en-GB"/>
     </w:rPr>
   </w:style>
-  <w:style w:type="table" w:styleId="Mriekatabuky">
+  <w:style w:type="table" w:styleId="TableGrid">
     <w:name w:val="Table Grid"/>
-    <w:basedOn w:val="Normlnatabuka"/>
+    <w:basedOn w:val="TableNormal"/>
     <w:uiPriority w:val="39"/>
     <w:rsid w:val="00804AA8"/>
     <w:pPr>
@@ -2812,9 +3020,9 @@
       </w:tblBorders>
     </w:tblPr>
   </w:style>
-  <w:style w:type="table" w:styleId="Tabukasozoznamom3">
+  <w:style w:type="table" w:styleId="ListTable3">
     <w:name w:val="List Table 3"/>
-    <w:basedOn w:val="Normlnatabuka"/>
+    <w:basedOn w:val="TableNormal"/>
     <w:uiPriority w:val="48"/>
     <w:rsid w:val="00804AA8"/>
     <w:pPr>
@@ -2936,9 +3144,9 @@
       </w:tcPr>
     </w:tblStylePr>
   </w:style>
-  <w:style w:type="table" w:styleId="Tabukasmriekou4">
+  <w:style w:type="table" w:styleId="GridTable4">
     <w:name w:val="Grid Table 4"/>
-    <w:basedOn w:val="Normlnatabuka"/>
+    <w:basedOn w:val="TableNormal"/>
     <w:uiPriority w:val="49"/>
     <w:rsid w:val="00804AA8"/>
     <w:pPr>
